--- a/04_Homework - Single Page Applications/.Description/Single-Page-Applications-Homework.docx
+++ b/04_Homework - Single Page Applications/.Description/Single-Page-Applications-Homework.docx
@@ -151,8 +151,8 @@
         </w:rPr>
       </w:pPr>
       <w:r>
-        <w:object w:dxaOrig="10144" w:dyaOrig="6215">
-          <v:rect xmlns:o="urn:schemas-microsoft-com:office:office" xmlns:v="urn:schemas-microsoft-com:vml" id="rectole0000000000" style="width:507.200000pt;height:310.750000pt" o:preferrelative="t" o:ole="">
+        <w:object w:dxaOrig="10265" w:dyaOrig="6296">
+          <v:rect xmlns:o="urn:schemas-microsoft-com:office:office" xmlns:v="urn:schemas-microsoft-com:vml" id="rectole0000000000" style="width:513.250000pt;height:314.800000pt" o:preferrelative="t" o:ole="">
             <o:lock v:ext="edit"/>
             <v:imagedata xmlns:r="http://schemas.openxmlformats.org/officeDocument/2006/relationships" r:id="docRId1" o:title=""/>
           </v:rect>
@@ -274,8 +274,8 @@
         </w:rPr>
       </w:pPr>
       <w:r>
-        <w:object w:dxaOrig="10144" w:dyaOrig="5062">
-          <v:rect xmlns:o="urn:schemas-microsoft-com:office:office" xmlns:v="urn:schemas-microsoft-com:vml" id="rectole0000000001" style="width:507.200000pt;height:253.100000pt" o:preferrelative="t" o:ole="">
+        <w:object w:dxaOrig="10265" w:dyaOrig="5122">
+          <v:rect xmlns:o="urn:schemas-microsoft-com:office:office" xmlns:v="urn:schemas-microsoft-com:vml" id="rectole0000000001" style="width:513.250000pt;height:256.100000pt" o:preferrelative="t" o:ole="">
             <o:lock v:ext="edit"/>
             <v:imagedata xmlns:r="http://schemas.openxmlformats.org/officeDocument/2006/relationships" r:id="docRId4" o:title=""/>
           </v:rect>
@@ -425,8 +425,8 @@
         </w:rPr>
       </w:pPr>
       <w:r>
-        <w:object w:dxaOrig="9131" w:dyaOrig="5547">
-          <v:rect xmlns:o="urn:schemas-microsoft-com:office:office" xmlns:v="urn:schemas-microsoft-com:vml" id="rectole0000000002" style="width:456.550000pt;height:277.350000pt" o:preferrelative="t" o:ole="">
+        <w:object w:dxaOrig="9252" w:dyaOrig="5608">
+          <v:rect xmlns:o="urn:schemas-microsoft-com:office:office" xmlns:v="urn:schemas-microsoft-com:vml" id="rectole0000000002" style="width:462.600000pt;height:280.400000pt" o:preferrelative="t" o:ole="">
             <o:lock v:ext="edit"/>
             <v:imagedata xmlns:r="http://schemas.openxmlformats.org/officeDocument/2006/relationships" r:id="docRId7" o:title=""/>
           </v:rect>
@@ -2337,8 +2337,8 @@
         </w:rPr>
       </w:pPr>
       <w:r>
-        <w:object w:dxaOrig="9192" w:dyaOrig="425">
-          <v:rect xmlns:o="urn:schemas-microsoft-com:office:office" xmlns:v="urn:schemas-microsoft-com:vml" id="rectole0000000003" style="width:459.600000pt;height:21.250000pt" o:preferrelative="t" o:ole="">
+        <w:object w:dxaOrig="9314" w:dyaOrig="425">
+          <v:rect xmlns:o="urn:schemas-microsoft-com:office:office" xmlns:v="urn:schemas-microsoft-com:vml" id="rectole0000000003" style="width:465.700000pt;height:21.250000pt" o:preferrelative="t" o:ole="">
             <o:lock v:ext="edit"/>
             <v:imagedata xmlns:r="http://schemas.openxmlformats.org/officeDocument/2006/relationships" r:id="docRId9" o:title=""/>
           </v:rect>
@@ -2529,8 +2529,8 @@
         </w:rPr>
       </w:pPr>
       <w:r>
-        <w:object w:dxaOrig="9151" w:dyaOrig="465">
-          <v:rect xmlns:o="urn:schemas-microsoft-com:office:office" xmlns:v="urn:schemas-microsoft-com:vml" id="rectole0000000004" style="width:457.550000pt;height:23.250000pt" o:preferrelative="t" o:ole="">
+        <w:object w:dxaOrig="9273" w:dyaOrig="465">
+          <v:rect xmlns:o="urn:schemas-microsoft-com:office:office" xmlns:v="urn:schemas-microsoft-com:vml" id="rectole0000000004" style="width:463.650000pt;height:23.250000pt" o:preferrelative="t" o:ole="">
             <o:lock v:ext="edit"/>
             <v:imagedata xmlns:r="http://schemas.openxmlformats.org/officeDocument/2006/relationships" r:id="docRId11" o:title=""/>
           </v:rect>
@@ -3207,8 +3207,8 @@
         </w:rPr>
       </w:pPr>
       <w:r>
-        <w:object w:dxaOrig="10144" w:dyaOrig="4474">
-          <v:rect xmlns:o="urn:schemas-microsoft-com:office:office" xmlns:v="urn:schemas-microsoft-com:vml" id="rectole0000000005" style="width:507.200000pt;height:223.700000pt" o:preferrelative="t" o:ole="">
+        <w:object w:dxaOrig="10265" w:dyaOrig="4535">
+          <v:rect xmlns:o="urn:schemas-microsoft-com:office:office" xmlns:v="urn:schemas-microsoft-com:vml" id="rectole0000000005" style="width:513.250000pt;height:226.750000pt" o:preferrelative="t" o:ole="">
             <o:lock v:ext="edit"/>
             <v:imagedata xmlns:r="http://schemas.openxmlformats.org/officeDocument/2006/relationships" r:id="docRId13" o:title=""/>
           </v:rect>
@@ -3603,8 +3603,8 @@
         </w:rPr>
       </w:pPr>
       <w:r>
-        <w:object w:dxaOrig="10144" w:dyaOrig="3705">
-          <v:rect xmlns:o="urn:schemas-microsoft-com:office:office" xmlns:v="urn:schemas-microsoft-com:vml" id="rectole0000000006" style="width:507.200000pt;height:185.250000pt" o:preferrelative="t" o:ole="">
+        <w:object w:dxaOrig="10265" w:dyaOrig="3745">
+          <v:rect xmlns:o="urn:schemas-microsoft-com:office:office" xmlns:v="urn:schemas-microsoft-com:vml" id="rectole0000000006" style="width:513.250000pt;height:187.250000pt" o:preferrelative="t" o:ole="">
             <o:lock v:ext="edit"/>
             <v:imagedata xmlns:r="http://schemas.openxmlformats.org/officeDocument/2006/relationships" r:id="docRId15" o:title=""/>
           </v:rect>
@@ -4094,8 +4094,8 @@
         </w:rPr>
       </w:pPr>
       <w:r>
-        <w:object w:dxaOrig="7653" w:dyaOrig="9556">
-          <v:rect xmlns:o="urn:schemas-microsoft-com:office:office" xmlns:v="urn:schemas-microsoft-com:vml" id="rectole0000000007" style="width:382.650000pt;height:477.800000pt" o:preferrelative="t" o:ole="">
+        <w:object w:dxaOrig="7755" w:dyaOrig="9678">
+          <v:rect xmlns:o="urn:schemas-microsoft-com:office:office" xmlns:v="urn:schemas-microsoft-com:vml" id="rectole0000000007" style="width:387.750000pt;height:483.900000pt" o:preferrelative="t" o:ole="">
             <o:lock v:ext="edit"/>
             <v:imagedata xmlns:r="http://schemas.openxmlformats.org/officeDocument/2006/relationships" r:id="docRId17" o:title=""/>
           </v:rect>
@@ -4960,8 +4960,8 @@
         </w:rPr>
       </w:pPr>
       <w:r>
-        <w:object w:dxaOrig="8018" w:dyaOrig="4292">
-          <v:rect xmlns:o="urn:schemas-microsoft-com:office:office" xmlns:v="urn:schemas-microsoft-com:vml" id="rectole0000000008" style="width:400.900000pt;height:214.600000pt" o:preferrelative="t" o:ole="">
+        <w:object w:dxaOrig="8118" w:dyaOrig="4353">
+          <v:rect xmlns:o="urn:schemas-microsoft-com:office:office" xmlns:v="urn:schemas-microsoft-com:vml" id="rectole0000000008" style="width:405.900000pt;height:217.650000pt" o:preferrelative="t" o:ole="">
             <o:lock v:ext="edit"/>
             <v:imagedata xmlns:r="http://schemas.openxmlformats.org/officeDocument/2006/relationships" r:id="docRId19" o:title=""/>
           </v:rect>
@@ -5476,8 +5476,8 @@
         </w:rPr>
       </w:pPr>
       <w:r>
-        <w:object w:dxaOrig="5993" w:dyaOrig="5102">
-          <v:rect xmlns:o="urn:schemas-microsoft-com:office:office" xmlns:v="urn:schemas-microsoft-com:vml" id="rectole0000000009" style="width:299.650000pt;height:255.100000pt" o:preferrelative="t" o:ole="">
+        <w:object w:dxaOrig="6074" w:dyaOrig="5163">
+          <v:rect xmlns:o="urn:schemas-microsoft-com:office:office" xmlns:v="urn:schemas-microsoft-com:vml" id="rectole0000000009" style="width:303.700000pt;height:258.150000pt" o:preferrelative="t" o:ole="">
             <o:lock v:ext="edit"/>
             <v:imagedata xmlns:r="http://schemas.openxmlformats.org/officeDocument/2006/relationships" r:id="docRId21" o:title=""/>
           </v:rect>
@@ -5500,8 +5500,8 @@
         </w:rPr>
       </w:pPr>
       <w:r>
-        <w:object w:dxaOrig="5993" w:dyaOrig="5507">
-          <v:rect xmlns:o="urn:schemas-microsoft-com:office:office" xmlns:v="urn:schemas-microsoft-com:vml" id="rectole0000000010" style="width:299.650000pt;height:275.350000pt" o:preferrelative="t" o:ole="">
+        <w:object w:dxaOrig="6074" w:dyaOrig="5567">
+          <v:rect xmlns:o="urn:schemas-microsoft-com:office:office" xmlns:v="urn:schemas-microsoft-com:vml" id="rectole0000000010" style="width:303.700000pt;height:278.350000pt" o:preferrelative="t" o:ole="">
             <o:lock v:ext="edit"/>
             <v:imagedata xmlns:r="http://schemas.openxmlformats.org/officeDocument/2006/relationships" r:id="docRId23" o:title=""/>
           </v:rect>
@@ -5859,8 +5859,8 @@
         </w:rPr>
       </w:pPr>
       <w:r>
-        <w:object w:dxaOrig="9030" w:dyaOrig="4596">
-          <v:rect xmlns:o="urn:schemas-microsoft-com:office:office" xmlns:v="urn:schemas-microsoft-com:vml" id="rectole0000000011" style="width:451.500000pt;height:229.800000pt" o:preferrelative="t" o:ole="">
+        <w:object w:dxaOrig="9151" w:dyaOrig="4656">
+          <v:rect xmlns:o="urn:schemas-microsoft-com:office:office" xmlns:v="urn:schemas-microsoft-com:vml" id="rectole0000000011" style="width:457.550000pt;height:232.800000pt" o:preferrelative="t" o:ole="">
             <o:lock v:ext="edit"/>
             <v:imagedata xmlns:r="http://schemas.openxmlformats.org/officeDocument/2006/relationships" r:id="docRId25" o:title=""/>
           </v:rect>
@@ -6581,8 +6581,8 @@
         </w:rPr>
       </w:pPr>
       <w:r>
-        <w:object w:dxaOrig="4150" w:dyaOrig="3786">
-          <v:rect xmlns:o="urn:schemas-microsoft-com:office:office" xmlns:v="urn:schemas-microsoft-com:vml" id="rectole0000000012" style="width:207.500000pt;height:189.300000pt" o:preferrelative="t" o:ole="">
+        <w:object w:dxaOrig="4211" w:dyaOrig="3826">
+          <v:rect xmlns:o="urn:schemas-microsoft-com:office:office" xmlns:v="urn:schemas-microsoft-com:vml" id="rectole0000000012" style="width:210.550000pt;height:191.300000pt" o:preferrelative="t" o:ole="">
             <o:lock v:ext="edit"/>
             <v:imagedata xmlns:r="http://schemas.openxmlformats.org/officeDocument/2006/relationships" r:id="docRId27" o:title=""/>
           </v:rect>
@@ -6590,8 +6590,8 @@
         </w:object>
       </w:r>
       <w:r>
-        <w:object w:dxaOrig="4393" w:dyaOrig="3806">
-          <v:rect xmlns:o="urn:schemas-microsoft-com:office:office" xmlns:v="urn:schemas-microsoft-com:vml" id="rectole0000000013" style="width:219.650000pt;height:190.300000pt" o:preferrelative="t" o:ole="">
+        <w:object w:dxaOrig="4454" w:dyaOrig="3847">
+          <v:rect xmlns:o="urn:schemas-microsoft-com:office:office" xmlns:v="urn:schemas-microsoft-com:vml" id="rectole0000000013" style="width:222.700000pt;height:192.350000pt" o:preferrelative="t" o:ole="">
             <o:lock v:ext="edit"/>
             <v:imagedata xmlns:r="http://schemas.openxmlformats.org/officeDocument/2006/relationships" r:id="docRId29" o:title=""/>
           </v:rect>
@@ -7027,7 +7027,7 @@
           <w:sz w:val="22"/>
           <w:shd w:fill="auto" w:val="clear"/>
         </w:rPr>
-        <w:t xml:space="preserve">shown</w:t>
+        <w:t xml:space="preserve">shown.</w:t>
       </w:r>
     </w:p>
   </w:body>
